--- a/Todolist.docx
+++ b/Todolist.docx
@@ -2,6 +2,45 @@
 <file path=word/document.xml><?xml version="1.0" encoding="utf-8"?>
 <w:document xmlns:wpc="http://schemas.microsoft.com/office/word/2010/wordprocessingCanvas" xmlns:cx="http://schemas.microsoft.com/office/drawing/2014/chartex" xmlns:cx1="http://schemas.microsoft.com/office/drawing/2015/9/8/chartex" xmlns:cx2="http://schemas.microsoft.com/office/drawing/2015/10/21/chartex" xmlns:cx3="http://schemas.microsoft.com/office/drawing/2016/5/9/chartex" xmlns:cx4="http://schemas.microsoft.com/office/drawing/2016/5/10/chartex" xmlns:cx5="http://schemas.microsoft.com/office/drawing/2016/5/11/chartex" xmlns:cx6="http://schemas.microsoft.com/office/drawing/2016/5/12/chartex" xmlns:cx7="http://schemas.microsoft.com/office/drawing/2016/5/13/chartex" xmlns:cx8="http://schemas.microsoft.com/office/drawing/2016/5/14/chartex" xmlns:mc="http://schemas.openxmlformats.org/markup-compatibility/2006" xmlns:aink="http://schemas.microsoft.com/office/drawing/2016/ink" xmlns:am3d="http://schemas.microsoft.com/office/drawing/2017/model3d" xmlns:o="urn:schemas-microsoft-com:office:office" xmlns:r="http://schemas.openxmlformats.org/officeDocument/2006/relationships" xmlns:m="http://schemas.openxmlformats.org/officeDocument/2006/math" xmlns:v="urn:schemas-microsoft-com:vml" xmlns:wp14="http://schemas.microsoft.com/office/word/2010/wordprocessingDrawing" xmlns:wp="http://schemas.openxmlformats.org/drawingml/2006/wordprocessingDrawing" xmlns:w10="urn:schemas-microsoft-com:office:word" xmlns:w="http://schemas.openxmlformats.org/wordprocessingml/2006/main" xmlns:w14="http://schemas.microsoft.com/office/word/2010/wordml" xmlns:w15="http://schemas.microsoft.com/office/word/2012/wordml" xmlns:w16cid="http://schemas.microsoft.com/office/word/2016/wordml/cid" xmlns:w16se="http://schemas.microsoft.com/office/word/2015/wordml/symex" xmlns:wpg="http://schemas.microsoft.com/office/word/2010/wordprocessingGroup" xmlns:wpi="http://schemas.microsoft.com/office/word/2010/wordprocessingInk" xmlns:wne="http://schemas.microsoft.com/office/word/2006/wordml" xmlns:wps="http://schemas.microsoft.com/office/word/2010/wordprocessingShape" mc:Ignorable="w14 w15 w16se w16cid wp14">
   <w:body>
+    <w:p>
+      <w:pPr>
+        <w:rPr>
+          <w:sz w:val="32"/>
+          <w:szCs w:val="32"/>
+        </w:rPr>
+      </w:pPr>
+      <w:r>
+        <w:rPr>
+          <w:sz w:val="32"/>
+          <w:szCs w:val="32"/>
+        </w:rPr>
+        <w:t>Damien Dijoux</w:t>
+      </w:r>
+    </w:p>
+    <w:p>
+      <w:pPr>
+        <w:rPr>
+          <w:sz w:val="32"/>
+          <w:szCs w:val="32"/>
+        </w:rPr>
+      </w:pPr>
+      <w:r>
+        <w:rPr>
+          <w:sz w:val="32"/>
+          <w:szCs w:val="32"/>
+        </w:rPr>
+        <w:t>François Basset</w:t>
+      </w:r>
+    </w:p>
+    <w:p>
+      <w:pPr>
+        <w:jc w:val="center"/>
+        <w:rPr>
+          <w:sz w:val="32"/>
+          <w:szCs w:val="32"/>
+        </w:rPr>
+      </w:pPr>
+    </w:p>
     <w:p>
       <w:pPr>
         <w:jc w:val="center"/>
@@ -147,13 +186,9 @@
       </w:r>
     </w:p>
     <w:p/>
-    <w:p/>
-    <w:p/>
-    <w:p/>
-    <w:p/>
-    <w:p/>
-    <w:p>
-      <w:r>
+    <w:p>
+      <w:r>
+        <w:lastRenderedPageBreak/>
         <w:t>Et ensuite on a développé le site Web en local</w:t>
       </w:r>
       <w:r>
@@ -277,1078 +312,1370 @@
           <w:color w:val="FF0000"/>
         </w:rPr>
       </w:pPr>
+    </w:p>
+    <w:p>
+      <w:pPr>
+        <w:rPr>
+          <w:color w:val="000000" w:themeColor="text1"/>
+          <w:sz w:val="28"/>
+          <w:szCs w:val="28"/>
+        </w:rPr>
+      </w:pPr>
+      <w:r>
+        <w:rPr>
+          <w:color w:val="000000" w:themeColor="text1"/>
+          <w:sz w:val="28"/>
+          <w:szCs w:val="28"/>
+        </w:rPr>
+        <w:lastRenderedPageBreak/>
+        <w:t xml:space="preserve">Voici l’explicatif du fichier </w:t>
+      </w:r>
+      <w:proofErr w:type="spellStart"/>
+      <w:r>
+        <w:rPr>
+          <w:color w:val="000000" w:themeColor="text1"/>
+          <w:sz w:val="28"/>
+          <w:szCs w:val="28"/>
+        </w:rPr>
+        <w:t>Dockerfile</w:t>
+      </w:r>
+      <w:proofErr w:type="spellEnd"/>
+      <w:r>
+        <w:rPr>
+          <w:color w:val="000000" w:themeColor="text1"/>
+          <w:sz w:val="28"/>
+          <w:szCs w:val="28"/>
+        </w:rPr>
+        <w:t> :</w:t>
+      </w:r>
+    </w:p>
+    <w:p>
+      <w:pPr>
+        <w:rPr>
+          <w:color w:val="FF0000"/>
+        </w:rPr>
+      </w:pPr>
       <w:proofErr w:type="spellStart"/>
       <w:proofErr w:type="gramStart"/>
       <w:r>
         <w:rPr>
           <w:color w:val="FF0000"/>
         </w:rPr>
+        <w:t>from</w:t>
+      </w:r>
+      <w:proofErr w:type="spellEnd"/>
+      <w:proofErr w:type="gramEnd"/>
+      <w:r>
+        <w:rPr>
+          <w:color w:val="FF0000"/>
+        </w:rPr>
+        <w:t xml:space="preserve"> </w:t>
+      </w:r>
+      <w:proofErr w:type="spellStart"/>
+      <w:r>
+        <w:rPr>
+          <w:color w:val="FF0000"/>
+        </w:rPr>
+        <w:t>php</w:t>
+      </w:r>
+      <w:proofErr w:type="spellEnd"/>
+      <w:r>
+        <w:rPr>
+          <w:color w:val="FF0000"/>
+        </w:rPr>
+        <w:t> :7-2-apache</w:t>
+      </w:r>
+    </w:p>
+    <w:p>
+      <w:pPr>
+        <w:ind w:left="705"/>
+      </w:pPr>
+      <w:r>
+        <w:t>Cette commande dit que cette image aura comme base une image avec les composants php7.2 et apache</w:t>
+      </w:r>
+    </w:p>
+    <w:p>
+      <w:pPr>
+        <w:ind w:left="705"/>
+      </w:pPr>
+    </w:p>
+    <w:p>
+      <w:pPr>
+        <w:spacing w:after="0" w:line="240" w:lineRule="auto"/>
+        <w:rPr>
+          <w:color w:val="FF0000"/>
+        </w:rPr>
+      </w:pPr>
+      <w:r>
+        <w:rPr>
+          <w:color w:val="FF0000"/>
+        </w:rPr>
+        <w:t xml:space="preserve">RUN apt-get update &amp;&amp; apt-get </w:t>
+      </w:r>
+      <w:proofErr w:type="spellStart"/>
+      <w:r>
+        <w:rPr>
+          <w:color w:val="FF0000"/>
+        </w:rPr>
+        <w:t>install</w:t>
+      </w:r>
+      <w:proofErr w:type="spellEnd"/>
+      <w:r>
+        <w:rPr>
+          <w:color w:val="FF0000"/>
+        </w:rPr>
+        <w:t xml:space="preserve"> -y \</w:t>
+      </w:r>
+    </w:p>
+    <w:p>
+      <w:pPr>
+        <w:spacing w:after="0" w:line="240" w:lineRule="auto"/>
+        <w:rPr>
+          <w:color w:val="FF0000"/>
+        </w:rPr>
+      </w:pPr>
+      <w:r>
+        <w:rPr>
+          <w:color w:val="FF0000"/>
+        </w:rPr>
+        <w:t xml:space="preserve">        </w:t>
+      </w:r>
+      <w:proofErr w:type="gramStart"/>
+      <w:r>
+        <w:rPr>
+          <w:color w:val="FF0000"/>
+        </w:rPr>
+        <w:t>libfreetype</w:t>
+      </w:r>
+      <w:proofErr w:type="gramEnd"/>
+      <w:r>
+        <w:rPr>
+          <w:color w:val="FF0000"/>
+        </w:rPr>
+        <w:t>6-dev \</w:t>
+      </w:r>
+    </w:p>
+    <w:p>
+      <w:pPr>
+        <w:spacing w:after="0" w:line="240" w:lineRule="auto"/>
+        <w:rPr>
+          <w:color w:val="FF0000"/>
+        </w:rPr>
+      </w:pPr>
+      <w:r>
+        <w:rPr>
+          <w:color w:val="FF0000"/>
+        </w:rPr>
+        <w:t xml:space="preserve">        </w:t>
+      </w:r>
+      <w:proofErr w:type="gramStart"/>
+      <w:r>
+        <w:rPr>
+          <w:color w:val="FF0000"/>
+        </w:rPr>
+        <w:t>libjpeg</w:t>
+      </w:r>
+      <w:proofErr w:type="gramEnd"/>
+      <w:r>
+        <w:rPr>
+          <w:color w:val="FF0000"/>
+        </w:rPr>
+        <w:t>62-turbo-dev \</w:t>
+      </w:r>
+    </w:p>
+    <w:p>
+      <w:pPr>
+        <w:spacing w:after="0" w:line="240" w:lineRule="auto"/>
+        <w:rPr>
+          <w:color w:val="FF0000"/>
+        </w:rPr>
+      </w:pPr>
+      <w:r>
+        <w:rPr>
+          <w:color w:val="FF0000"/>
+        </w:rPr>
+        <w:t xml:space="preserve">        </w:t>
+      </w:r>
+      <w:proofErr w:type="spellStart"/>
+      <w:proofErr w:type="gramStart"/>
+      <w:r>
+        <w:rPr>
+          <w:color w:val="FF0000"/>
+        </w:rPr>
+        <w:t>libpng</w:t>
+      </w:r>
+      <w:proofErr w:type="spellEnd"/>
+      <w:proofErr w:type="gramEnd"/>
+      <w:r>
+        <w:rPr>
+          <w:color w:val="FF0000"/>
+        </w:rPr>
+        <w:t>-dev \</w:t>
+      </w:r>
+    </w:p>
+    <w:p>
+      <w:pPr>
+        <w:spacing w:after="0" w:line="240" w:lineRule="auto"/>
+        <w:rPr>
+          <w:color w:val="FF0000"/>
+        </w:rPr>
+      </w:pPr>
+      <w:r>
+        <w:rPr>
+          <w:color w:val="FF0000"/>
+        </w:rPr>
+        <w:t xml:space="preserve">    &amp;&amp; docker-</w:t>
+      </w:r>
+      <w:proofErr w:type="spellStart"/>
+      <w:r>
+        <w:rPr>
+          <w:color w:val="FF0000"/>
+        </w:rPr>
+        <w:t>php</w:t>
+      </w:r>
+      <w:proofErr w:type="spellEnd"/>
+      <w:r>
+        <w:rPr>
+          <w:color w:val="FF0000"/>
+        </w:rPr>
+        <w:t>-</w:t>
+      </w:r>
+      <w:proofErr w:type="spellStart"/>
+      <w:r>
+        <w:rPr>
+          <w:color w:val="FF0000"/>
+        </w:rPr>
+        <w:t>ext-install</w:t>
+      </w:r>
+      <w:proofErr w:type="spellEnd"/>
+      <w:r>
+        <w:rPr>
+          <w:color w:val="FF0000"/>
+        </w:rPr>
+        <w:t xml:space="preserve"> -j$(</w:t>
+      </w:r>
+      <w:proofErr w:type="spellStart"/>
+      <w:r>
+        <w:rPr>
+          <w:color w:val="FF0000"/>
+        </w:rPr>
+        <w:t>nproc</w:t>
+      </w:r>
+      <w:proofErr w:type="spellEnd"/>
+      <w:r>
+        <w:rPr>
+          <w:color w:val="FF0000"/>
+        </w:rPr>
+        <w:t xml:space="preserve">) </w:t>
+      </w:r>
+      <w:proofErr w:type="spellStart"/>
+      <w:r>
+        <w:rPr>
+          <w:color w:val="FF0000"/>
+        </w:rPr>
+        <w:t>pdo</w:t>
+      </w:r>
+      <w:proofErr w:type="spellEnd"/>
+      <w:r>
+        <w:rPr>
+          <w:color w:val="FF0000"/>
+        </w:rPr>
+        <w:t xml:space="preserve"> </w:t>
+      </w:r>
+      <w:proofErr w:type="spellStart"/>
+      <w:r>
+        <w:rPr>
+          <w:color w:val="FF0000"/>
+        </w:rPr>
+        <w:t>pdo_mysql</w:t>
+      </w:r>
+      <w:proofErr w:type="spellEnd"/>
+    </w:p>
+    <w:p>
+      <w:pPr>
+        <w:spacing w:after="0" w:line="240" w:lineRule="auto"/>
+        <w:rPr>
+          <w:color w:val="000000" w:themeColor="text1"/>
+        </w:rPr>
+      </w:pPr>
+      <w:r>
+        <w:rPr>
+          <w:color w:val="FF0000"/>
+        </w:rPr>
+        <w:tab/>
+      </w:r>
+      <w:r>
+        <w:rPr>
+          <w:color w:val="000000" w:themeColor="text1"/>
+        </w:rPr>
+        <w:t xml:space="preserve">Cette commande fait exécuter </w:t>
+      </w:r>
+      <w:r>
+        <w:rPr>
+          <w:color w:val="000000" w:themeColor="text1"/>
+        </w:rPr>
+        <w:t>sur le container une mise à jour des sources d’installations.</w:t>
+      </w:r>
+    </w:p>
+    <w:p>
+      <w:pPr>
+        <w:spacing w:after="0" w:line="240" w:lineRule="auto"/>
+        <w:ind w:left="708"/>
+        <w:rPr>
+          <w:color w:val="000000" w:themeColor="text1"/>
+        </w:rPr>
+      </w:pPr>
+      <w:r>
+        <w:rPr>
+          <w:color w:val="000000" w:themeColor="text1"/>
+        </w:rPr>
+        <w:t xml:space="preserve">Elle installe ensuite 3 librairies de développement permettant d’installer des extensions </w:t>
+      </w:r>
+      <w:proofErr w:type="spellStart"/>
+      <w:r>
+        <w:rPr>
+          <w:color w:val="000000" w:themeColor="text1"/>
+        </w:rPr>
+        <w:t>php</w:t>
+      </w:r>
+      <w:proofErr w:type="spellEnd"/>
+      <w:r>
+        <w:rPr>
+          <w:color w:val="000000" w:themeColor="text1"/>
+        </w:rPr>
+        <w:t xml:space="preserve"> tels que </w:t>
+      </w:r>
+      <w:proofErr w:type="spellStart"/>
+      <w:r>
+        <w:rPr>
+          <w:color w:val="000000" w:themeColor="text1"/>
+        </w:rPr>
+        <w:t>pdo_mysql</w:t>
+      </w:r>
+      <w:proofErr w:type="spellEnd"/>
+      <w:r>
+        <w:rPr>
+          <w:color w:val="000000" w:themeColor="text1"/>
+        </w:rPr>
+        <w:t xml:space="preserve">. Ensuite nous installons avec la commande </w:t>
+      </w:r>
+      <w:r>
+        <w:rPr>
+          <w:color w:val="FF0000"/>
+        </w:rPr>
+        <w:t>docker-</w:t>
+      </w:r>
+      <w:proofErr w:type="spellStart"/>
+      <w:r>
+        <w:rPr>
+          <w:color w:val="FF0000"/>
+        </w:rPr>
+        <w:t>php</w:t>
+      </w:r>
+      <w:proofErr w:type="spellEnd"/>
+      <w:r>
+        <w:rPr>
+          <w:color w:val="FF0000"/>
+        </w:rPr>
+        <w:t>-</w:t>
+      </w:r>
+      <w:proofErr w:type="spellStart"/>
+      <w:r>
+        <w:rPr>
+          <w:color w:val="FF0000"/>
+        </w:rPr>
+        <w:t>ext-install</w:t>
+      </w:r>
+      <w:proofErr w:type="spellEnd"/>
+      <w:r>
+        <w:rPr>
+          <w:color w:val="000000" w:themeColor="text1"/>
+        </w:rPr>
+        <w:t xml:space="preserve"> les 2 extensions </w:t>
+      </w:r>
+      <w:proofErr w:type="spellStart"/>
+      <w:r>
+        <w:rPr>
+          <w:color w:val="000000" w:themeColor="text1"/>
+        </w:rPr>
+        <w:t>pdo</w:t>
+      </w:r>
+      <w:proofErr w:type="spellEnd"/>
+      <w:r>
+        <w:rPr>
+          <w:color w:val="000000" w:themeColor="text1"/>
+        </w:rPr>
+        <w:t xml:space="preserve"> et </w:t>
+      </w:r>
+      <w:proofErr w:type="spellStart"/>
+      <w:r>
+        <w:rPr>
+          <w:color w:val="000000" w:themeColor="text1"/>
+        </w:rPr>
+        <w:t>pdo_mysql</w:t>
+      </w:r>
+      <w:proofErr w:type="spellEnd"/>
+      <w:r>
+        <w:rPr>
+          <w:color w:val="000000" w:themeColor="text1"/>
+        </w:rPr>
+        <w:t xml:space="preserve"> pour accéder à la base de données.</w:t>
+      </w:r>
+    </w:p>
+    <w:p>
+      <w:pPr>
+        <w:spacing w:after="0" w:line="240" w:lineRule="auto"/>
+        <w:rPr>
+          <w:color w:val="000000" w:themeColor="text1"/>
+        </w:rPr>
+      </w:pPr>
+    </w:p>
+    <w:p>
+      <w:pPr>
+        <w:spacing w:after="0" w:line="240" w:lineRule="auto"/>
+        <w:rPr>
+          <w:color w:val="FF0000"/>
+        </w:rPr>
+      </w:pPr>
+      <w:r>
+        <w:rPr>
+          <w:color w:val="FF0000"/>
+        </w:rPr>
+        <w:t>RUN ["/bin/sh", "-c", "chmod 777 /var/www/html"]</w:t>
+      </w:r>
+    </w:p>
+    <w:p>
+      <w:pPr>
+        <w:spacing w:after="0" w:line="240" w:lineRule="auto"/>
+        <w:rPr>
+          <w:color w:val="000000" w:themeColor="text1"/>
+        </w:rPr>
+      </w:pPr>
+      <w:r>
+        <w:rPr>
+          <w:color w:val="FF0000"/>
+        </w:rPr>
+        <w:tab/>
+      </w:r>
+      <w:r>
+        <w:rPr>
+          <w:color w:val="000000" w:themeColor="text1"/>
+        </w:rPr>
+        <w:t xml:space="preserve">On met le dossier /var/www/html en accès libre </w:t>
+      </w:r>
+    </w:p>
+    <w:p>
+      <w:pPr>
+        <w:spacing w:after="0" w:line="240" w:lineRule="auto"/>
+        <w:rPr>
+          <w:color w:val="000000" w:themeColor="text1"/>
+        </w:rPr>
+      </w:pPr>
+    </w:p>
+    <w:p>
+      <w:pPr>
+        <w:spacing w:after="0" w:line="240" w:lineRule="auto"/>
+        <w:rPr>
+          <w:color w:val="FF0000"/>
+        </w:rPr>
+      </w:pPr>
+      <w:r>
+        <w:rPr>
+          <w:color w:val="FF0000"/>
+        </w:rPr>
+        <w:t>WORKDIR /</w:t>
+      </w:r>
+      <w:proofErr w:type="spellStart"/>
+      <w:r>
+        <w:rPr>
+          <w:color w:val="FF0000"/>
+        </w:rPr>
+        <w:t>usr</w:t>
+      </w:r>
+      <w:proofErr w:type="spellEnd"/>
+      <w:r>
+        <w:rPr>
+          <w:color w:val="FF0000"/>
+        </w:rPr>
+        <w:t>/local/</w:t>
+      </w:r>
+      <w:proofErr w:type="spellStart"/>
+      <w:r>
+        <w:rPr>
+          <w:color w:val="FF0000"/>
+        </w:rPr>
+        <w:t>etc</w:t>
+      </w:r>
+      <w:proofErr w:type="spellEnd"/>
+      <w:r>
+        <w:rPr>
+          <w:color w:val="FF0000"/>
+        </w:rPr>
+        <w:t>/</w:t>
+      </w:r>
+      <w:proofErr w:type="spellStart"/>
+      <w:r>
+        <w:rPr>
+          <w:color w:val="FF0000"/>
+        </w:rPr>
+        <w:t>php</w:t>
+      </w:r>
+      <w:proofErr w:type="spellEnd"/>
+    </w:p>
+    <w:p>
+      <w:pPr>
+        <w:spacing w:after="0" w:line="240" w:lineRule="auto"/>
+        <w:rPr>
+          <w:color w:val="FF0000"/>
+        </w:rPr>
+      </w:pPr>
+      <w:r>
+        <w:rPr>
+          <w:color w:val="FF0000"/>
+        </w:rPr>
+        <w:t xml:space="preserve">COPY </w:t>
+      </w:r>
+      <w:proofErr w:type="gramStart"/>
+      <w:r>
+        <w:rPr>
+          <w:color w:val="FF0000"/>
+        </w:rPr>
+        <w:t>php.ini .</w:t>
+      </w:r>
+      <w:proofErr w:type="gramEnd"/>
+    </w:p>
+    <w:p>
+      <w:pPr>
+        <w:spacing w:after="0" w:line="240" w:lineRule="auto"/>
+        <w:rPr>
+          <w:color w:val="000000" w:themeColor="text1"/>
+        </w:rPr>
+      </w:pPr>
+      <w:r>
+        <w:rPr>
+          <w:color w:val="FF0000"/>
+        </w:rPr>
+        <w:tab/>
+      </w:r>
+      <w:r>
+        <w:rPr>
+          <w:color w:val="000000" w:themeColor="text1"/>
+        </w:rPr>
+        <w:t>On se place sur le dossier /</w:t>
+      </w:r>
+      <w:proofErr w:type="spellStart"/>
+      <w:r>
+        <w:rPr>
+          <w:color w:val="000000" w:themeColor="text1"/>
+        </w:rPr>
+        <w:t>usr</w:t>
+      </w:r>
+      <w:proofErr w:type="spellEnd"/>
+      <w:r>
+        <w:rPr>
+          <w:color w:val="000000" w:themeColor="text1"/>
+        </w:rPr>
+        <w:t>/local/</w:t>
+      </w:r>
+      <w:proofErr w:type="spellStart"/>
+      <w:r>
+        <w:rPr>
+          <w:color w:val="000000" w:themeColor="text1"/>
+        </w:rPr>
+        <w:t>etc</w:t>
+      </w:r>
+      <w:proofErr w:type="spellEnd"/>
+      <w:r>
+        <w:rPr>
+          <w:color w:val="000000" w:themeColor="text1"/>
+        </w:rPr>
+        <w:t>/</w:t>
+      </w:r>
+      <w:proofErr w:type="spellStart"/>
+      <w:r>
+        <w:rPr>
+          <w:color w:val="000000" w:themeColor="text1"/>
+        </w:rPr>
+        <w:t>php</w:t>
+      </w:r>
+      <w:proofErr w:type="spellEnd"/>
+      <w:r>
+        <w:rPr>
+          <w:color w:val="000000" w:themeColor="text1"/>
+        </w:rPr>
+        <w:t xml:space="preserve"> et on copie le fichier de configuration php.ini</w:t>
+      </w:r>
+    </w:p>
+    <w:p>
+      <w:pPr>
+        <w:spacing w:after="0" w:line="240" w:lineRule="auto"/>
+        <w:rPr>
+          <w:color w:val="000000" w:themeColor="text1"/>
+        </w:rPr>
+      </w:pPr>
+    </w:p>
+    <w:p>
+      <w:pPr>
+        <w:spacing w:after="0" w:line="240" w:lineRule="auto"/>
+        <w:rPr>
+          <w:color w:val="FF0000"/>
+        </w:rPr>
+      </w:pPr>
+      <w:r>
+        <w:rPr>
+          <w:color w:val="FF0000"/>
+        </w:rPr>
+        <w:t>WORKDIR /var/www/html</w:t>
+      </w:r>
+    </w:p>
+    <w:p>
+      <w:pPr>
+        <w:spacing w:after="0" w:line="240" w:lineRule="auto"/>
+        <w:rPr>
+          <w:color w:val="FF0000"/>
+        </w:rPr>
+      </w:pPr>
+    </w:p>
+    <w:p>
+      <w:pPr>
+        <w:spacing w:after="0" w:line="240" w:lineRule="auto"/>
+        <w:rPr>
+          <w:color w:val="FF0000"/>
+        </w:rPr>
+      </w:pPr>
+      <w:r>
+        <w:rPr>
+          <w:color w:val="FF0000"/>
+        </w:rPr>
+        <w:t xml:space="preserve">COPY </w:t>
+      </w:r>
+      <w:proofErr w:type="spellStart"/>
+      <w:proofErr w:type="gramStart"/>
+      <w:r>
+        <w:rPr>
+          <w:color w:val="FF0000"/>
+        </w:rPr>
+        <w:t>index.php</w:t>
+      </w:r>
+      <w:proofErr w:type="spellEnd"/>
+      <w:r>
+        <w:rPr>
+          <w:color w:val="FF0000"/>
+        </w:rPr>
+        <w:t xml:space="preserve"> .</w:t>
+      </w:r>
+      <w:proofErr w:type="gramEnd"/>
+    </w:p>
+    <w:p>
+      <w:pPr>
+        <w:spacing w:after="0" w:line="240" w:lineRule="auto"/>
+        <w:rPr>
+          <w:color w:val="FF0000"/>
+        </w:rPr>
+      </w:pPr>
+      <w:r>
+        <w:rPr>
+          <w:color w:val="FF0000"/>
+        </w:rPr>
+        <w:t xml:space="preserve">RUN ["/bin/sh", "-c", "chmod 777 </w:t>
+      </w:r>
+      <w:proofErr w:type="spellStart"/>
+      <w:r>
+        <w:rPr>
+          <w:color w:val="FF0000"/>
+        </w:rPr>
+        <w:t>index.php</w:t>
+      </w:r>
+      <w:proofErr w:type="spellEnd"/>
+      <w:r>
+        <w:rPr>
+          <w:color w:val="FF0000"/>
+        </w:rPr>
+        <w:t>"]</w:t>
+      </w:r>
+    </w:p>
+    <w:p>
+      <w:pPr>
+        <w:spacing w:after="0" w:line="240" w:lineRule="auto"/>
+        <w:rPr>
+          <w:color w:val="FF0000"/>
+        </w:rPr>
+      </w:pPr>
+    </w:p>
+    <w:p>
+      <w:pPr>
+        <w:spacing w:after="0" w:line="240" w:lineRule="auto"/>
+        <w:rPr>
+          <w:color w:val="FF0000"/>
+        </w:rPr>
+      </w:pPr>
+      <w:r>
+        <w:rPr>
+          <w:color w:val="FF0000"/>
+        </w:rPr>
+        <w:t xml:space="preserve">COPY </w:t>
+      </w:r>
+      <w:proofErr w:type="spellStart"/>
+      <w:proofErr w:type="gramStart"/>
+      <w:r>
+        <w:rPr>
+          <w:color w:val="FF0000"/>
+        </w:rPr>
+        <w:t>test.php</w:t>
+      </w:r>
+      <w:proofErr w:type="spellEnd"/>
+      <w:r>
+        <w:rPr>
+          <w:color w:val="FF0000"/>
+        </w:rPr>
+        <w:t xml:space="preserve"> .</w:t>
+      </w:r>
+      <w:proofErr w:type="gramEnd"/>
+    </w:p>
+    <w:p>
+      <w:pPr>
+        <w:spacing w:after="0" w:line="240" w:lineRule="auto"/>
+        <w:rPr>
+          <w:color w:val="FF0000"/>
+        </w:rPr>
+      </w:pPr>
+      <w:r>
+        <w:rPr>
+          <w:color w:val="FF0000"/>
+        </w:rPr>
+        <w:t xml:space="preserve">RUN ["/bin/sh", "-c", "chmod 777 </w:t>
+      </w:r>
+      <w:proofErr w:type="spellStart"/>
+      <w:r>
+        <w:rPr>
+          <w:color w:val="FF0000"/>
+        </w:rPr>
+        <w:t>test.php</w:t>
+      </w:r>
+      <w:proofErr w:type="spellEnd"/>
+      <w:r>
+        <w:rPr>
+          <w:color w:val="FF0000"/>
+        </w:rPr>
+        <w:t>"]</w:t>
+      </w:r>
+    </w:p>
+    <w:p>
+      <w:pPr>
+        <w:spacing w:after="0" w:line="240" w:lineRule="auto"/>
+        <w:rPr>
+          <w:color w:val="FF0000"/>
+        </w:rPr>
+      </w:pPr>
+    </w:p>
+    <w:p>
+      <w:pPr>
+        <w:spacing w:after="0" w:line="240" w:lineRule="auto"/>
+        <w:rPr>
+          <w:color w:val="FF0000"/>
+        </w:rPr>
+      </w:pPr>
+      <w:r>
+        <w:rPr>
+          <w:color w:val="FF0000"/>
+        </w:rPr>
+        <w:t>WORKDIR /</w:t>
+      </w:r>
+    </w:p>
+    <w:p>
+      <w:pPr>
+        <w:spacing w:after="0" w:line="240" w:lineRule="auto"/>
+        <w:ind w:left="705"/>
+        <w:rPr>
+          <w:color w:val="000000" w:themeColor="text1"/>
+        </w:rPr>
+      </w:pPr>
+      <w:r>
+        <w:rPr>
+          <w:color w:val="000000" w:themeColor="text1"/>
+        </w:rPr>
+        <w:t xml:space="preserve">On se place sur le dossier des documents web et on copie le fichier </w:t>
+      </w:r>
+      <w:proofErr w:type="spellStart"/>
+      <w:r>
+        <w:rPr>
+          <w:color w:val="000000" w:themeColor="text1"/>
+        </w:rPr>
+        <w:t>index.php</w:t>
+      </w:r>
+      <w:proofErr w:type="spellEnd"/>
+      <w:r>
+        <w:rPr>
+          <w:color w:val="000000" w:themeColor="text1"/>
+        </w:rPr>
+        <w:t xml:space="preserve"> et </w:t>
+      </w:r>
+      <w:proofErr w:type="spellStart"/>
+      <w:r>
+        <w:rPr>
+          <w:color w:val="000000" w:themeColor="text1"/>
+        </w:rPr>
+        <w:t>test.php</w:t>
+      </w:r>
+      <w:proofErr w:type="spellEnd"/>
+      <w:r>
+        <w:rPr>
+          <w:color w:val="000000" w:themeColor="text1"/>
+        </w:rPr>
+        <w:t xml:space="preserve">, le fichier </w:t>
+      </w:r>
+      <w:proofErr w:type="spellStart"/>
+      <w:r>
+        <w:rPr>
+          <w:color w:val="000000" w:themeColor="text1"/>
+        </w:rPr>
+        <w:t>index.php</w:t>
+      </w:r>
+      <w:proofErr w:type="spellEnd"/>
+      <w:r>
+        <w:rPr>
+          <w:color w:val="000000" w:themeColor="text1"/>
+        </w:rPr>
+        <w:t xml:space="preserve"> contient la page </w:t>
+      </w:r>
+      <w:proofErr w:type="spellStart"/>
+      <w:r>
+        <w:rPr>
+          <w:color w:val="000000" w:themeColor="text1"/>
+        </w:rPr>
+        <w:t>Todolist</w:t>
+      </w:r>
+      <w:proofErr w:type="spellEnd"/>
+      <w:r>
+        <w:rPr>
+          <w:color w:val="000000" w:themeColor="text1"/>
+        </w:rPr>
+        <w:t xml:space="preserve"> et le fichier </w:t>
+      </w:r>
+      <w:proofErr w:type="spellStart"/>
+      <w:r>
+        <w:rPr>
+          <w:color w:val="000000" w:themeColor="text1"/>
+        </w:rPr>
+        <w:t>test.php</w:t>
+      </w:r>
+      <w:proofErr w:type="spellEnd"/>
+      <w:r>
+        <w:rPr>
+          <w:color w:val="000000" w:themeColor="text1"/>
+        </w:rPr>
+        <w:t xml:space="preserve"> contient une page </w:t>
+      </w:r>
+      <w:proofErr w:type="spellStart"/>
+      <w:proofErr w:type="gramStart"/>
+      <w:r>
+        <w:rPr>
+          <w:color w:val="000000" w:themeColor="text1"/>
+        </w:rPr>
+        <w:t>phpinfo</w:t>
+      </w:r>
+      <w:proofErr w:type="spellEnd"/>
+      <w:r>
+        <w:rPr>
+          <w:color w:val="000000" w:themeColor="text1"/>
+        </w:rPr>
+        <w:t>(</w:t>
+      </w:r>
+      <w:proofErr w:type="gramEnd"/>
+      <w:r>
+        <w:rPr>
+          <w:color w:val="000000" w:themeColor="text1"/>
+        </w:rPr>
+        <w:t>)</w:t>
+      </w:r>
+    </w:p>
+    <w:p>
+      <w:pPr>
+        <w:spacing w:after="0" w:line="240" w:lineRule="auto"/>
+        <w:ind w:left="705"/>
+        <w:rPr>
+          <w:color w:val="000000" w:themeColor="text1"/>
+        </w:rPr>
+      </w:pPr>
+      <w:r>
+        <w:rPr>
+          <w:color w:val="000000" w:themeColor="text1"/>
+        </w:rPr>
+        <w:t>Ces fichiers sont ensuite mis en accès libre.</w:t>
+      </w:r>
+    </w:p>
+    <w:p>
+      <w:pPr>
+        <w:spacing w:after="0" w:line="240" w:lineRule="auto"/>
+        <w:rPr>
+          <w:color w:val="000000" w:themeColor="text1"/>
+        </w:rPr>
+      </w:pPr>
+    </w:p>
+    <w:p>
+      <w:pPr>
+        <w:spacing w:after="0" w:line="240" w:lineRule="auto"/>
+        <w:rPr>
+          <w:color w:val="000000" w:themeColor="text1"/>
+        </w:rPr>
+      </w:pPr>
+    </w:p>
+    <w:p>
+      <w:pPr>
+        <w:spacing w:after="0" w:line="240" w:lineRule="auto"/>
+        <w:rPr>
+          <w:color w:val="000000" w:themeColor="text1"/>
+        </w:rPr>
+      </w:pPr>
+    </w:p>
+    <w:p>
+      <w:pPr>
+        <w:spacing w:after="0" w:line="240" w:lineRule="auto"/>
+        <w:rPr>
+          <w:color w:val="000000" w:themeColor="text1"/>
+        </w:rPr>
+      </w:pPr>
+    </w:p>
+    <w:p>
+      <w:pPr>
+        <w:spacing w:after="0" w:line="240" w:lineRule="auto"/>
+        <w:rPr>
+          <w:color w:val="000000" w:themeColor="text1"/>
+        </w:rPr>
+      </w:pPr>
+    </w:p>
+    <w:p>
+      <w:pPr>
+        <w:spacing w:after="0" w:line="240" w:lineRule="auto"/>
+        <w:rPr>
+          <w:color w:val="000000" w:themeColor="text1"/>
+        </w:rPr>
+      </w:pPr>
+    </w:p>
+    <w:p>
+      <w:pPr>
+        <w:spacing w:after="0" w:line="240" w:lineRule="auto"/>
+        <w:rPr>
+          <w:color w:val="000000" w:themeColor="text1"/>
+        </w:rPr>
+      </w:pPr>
+    </w:p>
+    <w:p>
+      <w:pPr>
+        <w:spacing w:after="0" w:line="240" w:lineRule="auto"/>
+        <w:rPr>
+          <w:color w:val="000000" w:themeColor="text1"/>
+        </w:rPr>
+      </w:pPr>
+    </w:p>
+    <w:p>
+      <w:pPr>
+        <w:spacing w:after="0" w:line="240" w:lineRule="auto"/>
+        <w:rPr>
+          <w:color w:val="000000" w:themeColor="text1"/>
+        </w:rPr>
+      </w:pPr>
+    </w:p>
+    <w:p>
+      <w:pPr>
+        <w:spacing w:after="0" w:line="240" w:lineRule="auto"/>
+        <w:rPr>
+          <w:color w:val="000000" w:themeColor="text1"/>
+        </w:rPr>
+      </w:pPr>
+    </w:p>
+    <w:p>
+      <w:pPr>
+        <w:spacing w:after="0" w:line="240" w:lineRule="auto"/>
+        <w:rPr>
+          <w:color w:val="000000" w:themeColor="text1"/>
+        </w:rPr>
+      </w:pPr>
+    </w:p>
+    <w:p>
+      <w:pPr>
+        <w:spacing w:after="0" w:line="240" w:lineRule="auto"/>
+        <w:rPr>
+          <w:color w:val="000000" w:themeColor="text1"/>
+        </w:rPr>
+      </w:pPr>
+    </w:p>
+    <w:p>
+      <w:pPr>
+        <w:spacing w:after="0" w:line="240" w:lineRule="auto"/>
+        <w:rPr>
+          <w:color w:val="000000" w:themeColor="text1"/>
+        </w:rPr>
+      </w:pPr>
+    </w:p>
+    <w:p>
+      <w:pPr>
+        <w:spacing w:after="0" w:line="240" w:lineRule="auto"/>
+        <w:rPr>
+          <w:color w:val="000000" w:themeColor="text1"/>
+        </w:rPr>
+      </w:pPr>
+    </w:p>
+    <w:p>
+      <w:pPr>
+        <w:spacing w:after="0" w:line="240" w:lineRule="auto"/>
+        <w:rPr>
+          <w:color w:val="000000" w:themeColor="text1"/>
+        </w:rPr>
+      </w:pPr>
+    </w:p>
+    <w:p>
+      <w:pPr>
+        <w:spacing w:after="0" w:line="240" w:lineRule="auto"/>
+        <w:rPr>
+          <w:color w:val="000000" w:themeColor="text1"/>
+        </w:rPr>
+      </w:pPr>
+      <w:r>
+        <w:rPr>
+          <w:color w:val="000000" w:themeColor="text1"/>
+        </w:rPr>
         <w:lastRenderedPageBreak/>
-        <w:t>from</w:t>
-      </w:r>
-      <w:proofErr w:type="spellEnd"/>
-      <w:proofErr w:type="gramEnd"/>
-      <w:r>
-        <w:rPr>
-          <w:color w:val="FF0000"/>
+        <w:t xml:space="preserve">Voici le </w:t>
+      </w:r>
+      <w:proofErr w:type="spellStart"/>
+      <w:r>
+        <w:rPr>
+          <w:color w:val="000000" w:themeColor="text1"/>
+        </w:rPr>
+        <w:t>Dockerfile</w:t>
+      </w:r>
+      <w:proofErr w:type="spellEnd"/>
+      <w:r>
+        <w:rPr>
+          <w:color w:val="000000" w:themeColor="text1"/>
+        </w:rPr>
+        <w:t xml:space="preserve"> dans le dossier Base</w:t>
+      </w:r>
+      <w:bookmarkStart w:id="0" w:name="_GoBack"/>
+      <w:bookmarkEnd w:id="0"/>
+      <w:r>
+        <w:rPr>
+          <w:color w:val="000000" w:themeColor="text1"/>
+        </w:rPr>
+        <w:t xml:space="preserve"> pour la base de données :</w:t>
+      </w:r>
+    </w:p>
+    <w:p>
+      <w:pPr>
+        <w:spacing w:after="0" w:line="240" w:lineRule="auto"/>
+        <w:rPr>
+          <w:color w:val="000000" w:themeColor="text1"/>
+        </w:rPr>
+      </w:pPr>
+    </w:p>
+    <w:p>
+      <w:pPr>
+        <w:spacing w:after="0" w:line="240" w:lineRule="auto"/>
+        <w:rPr>
+          <w:color w:val="000000" w:themeColor="text1"/>
+        </w:rPr>
+      </w:pPr>
+      <w:r>
+        <w:rPr>
+          <w:noProof/>
+        </w:rPr>
+        <w:drawing>
+          <wp:inline distT="0" distB="0" distL="0" distR="0" wp14:anchorId="537F2F93" wp14:editId="418AEC81">
+            <wp:extent cx="5760720" cy="1475105"/>
+            <wp:effectExtent l="0" t="0" r="0" b="0"/>
+            <wp:docPr id="5" name="Image 5"/>
+            <wp:cNvGraphicFramePr>
+              <a:graphicFrameLocks xmlns:a="http://schemas.openxmlformats.org/drawingml/2006/main" noChangeAspect="1"/>
+            </wp:cNvGraphicFramePr>
+            <a:graphic xmlns:a="http://schemas.openxmlformats.org/drawingml/2006/main">
+              <a:graphicData uri="http://schemas.openxmlformats.org/drawingml/2006/picture">
+                <pic:pic xmlns:pic="http://schemas.openxmlformats.org/drawingml/2006/picture">
+                  <pic:nvPicPr>
+                    <pic:cNvPr id="1" name=""/>
+                    <pic:cNvPicPr/>
+                  </pic:nvPicPr>
+                  <pic:blipFill>
+                    <a:blip r:embed="rId8"/>
+                    <a:stretch>
+                      <a:fillRect/>
+                    </a:stretch>
+                  </pic:blipFill>
+                  <pic:spPr>
+                    <a:xfrm>
+                      <a:off x="0" y="0"/>
+                      <a:ext cx="5760720" cy="1475105"/>
+                    </a:xfrm>
+                    <a:prstGeom prst="rect">
+                      <a:avLst/>
+                    </a:prstGeom>
+                  </pic:spPr>
+                </pic:pic>
+              </a:graphicData>
+            </a:graphic>
+          </wp:inline>
+        </w:drawing>
+      </w:r>
+    </w:p>
+    <w:p>
+      <w:pPr>
+        <w:spacing w:after="0" w:line="240" w:lineRule="auto"/>
+        <w:rPr>
+          <w:color w:val="000000" w:themeColor="text1"/>
+        </w:rPr>
+      </w:pPr>
+    </w:p>
+    <w:p>
+      <w:pPr>
+        <w:spacing w:after="0" w:line="240" w:lineRule="auto"/>
+        <w:rPr>
+          <w:color w:val="000000" w:themeColor="text1"/>
+        </w:rPr>
+      </w:pPr>
+    </w:p>
+    <w:p>
+      <w:pPr>
+        <w:spacing w:after="0" w:line="240" w:lineRule="auto"/>
+        <w:rPr>
+          <w:color w:val="000000" w:themeColor="text1"/>
+        </w:rPr>
+      </w:pPr>
+    </w:p>
+    <w:p>
+      <w:pPr>
+        <w:spacing w:after="0" w:line="240" w:lineRule="auto"/>
+        <w:rPr>
+          <w:color w:val="000000" w:themeColor="text1"/>
+        </w:rPr>
+      </w:pPr>
+      <w:r>
+        <w:rPr>
+          <w:color w:val="000000" w:themeColor="text1"/>
+        </w:rPr>
+        <w:t>Il faut modifier le mot de passe par défaut et exposer le port 3306.</w:t>
+      </w:r>
+    </w:p>
+    <w:p>
+      <w:pPr>
+        <w:spacing w:after="0" w:line="240" w:lineRule="auto"/>
+        <w:rPr>
+          <w:color w:val="000000" w:themeColor="text1"/>
+        </w:rPr>
+      </w:pPr>
+      <w:r>
+        <w:rPr>
+          <w:color w:val="000000" w:themeColor="text1"/>
+        </w:rPr>
+        <w:t>On copie également le script .</w:t>
+      </w:r>
+      <w:proofErr w:type="spellStart"/>
+      <w:r>
+        <w:rPr>
+          <w:color w:val="000000" w:themeColor="text1"/>
+        </w:rPr>
+        <w:t>sql</w:t>
+      </w:r>
+      <w:proofErr w:type="spellEnd"/>
+      <w:r>
+        <w:rPr>
+          <w:color w:val="000000" w:themeColor="text1"/>
+        </w:rPr>
+        <w:t xml:space="preserve"> et on lance </w:t>
+      </w:r>
+      <w:proofErr w:type="spellStart"/>
+      <w:r>
+        <w:rPr>
+          <w:color w:val="000000" w:themeColor="text1"/>
+        </w:rPr>
+        <w:t>mysqld</w:t>
+      </w:r>
+      <w:proofErr w:type="spellEnd"/>
+      <w:r>
+        <w:rPr>
+          <w:color w:val="000000" w:themeColor="text1"/>
+        </w:rPr>
+        <w:t xml:space="preserve"> pour démarre </w:t>
+      </w:r>
+      <w:proofErr w:type="spellStart"/>
+      <w:r>
+        <w:rPr>
+          <w:color w:val="000000" w:themeColor="text1"/>
+        </w:rPr>
+        <w:t>mysql</w:t>
+      </w:r>
+      <w:proofErr w:type="spellEnd"/>
+      <w:r>
+        <w:rPr>
+          <w:color w:val="000000" w:themeColor="text1"/>
+        </w:rPr>
+        <w:t>.</w:t>
+      </w:r>
+    </w:p>
+    <w:p>
+      <w:pPr>
+        <w:spacing w:after="0" w:line="240" w:lineRule="auto"/>
+        <w:rPr>
+          <w:color w:val="000000" w:themeColor="text1"/>
+        </w:rPr>
+      </w:pPr>
+    </w:p>
+    <w:p>
+      <w:pPr>
+        <w:spacing w:after="0" w:line="240" w:lineRule="auto"/>
+        <w:rPr>
+          <w:color w:val="000000" w:themeColor="text1"/>
+        </w:rPr>
+      </w:pPr>
+    </w:p>
+    <w:p>
+      <w:pPr>
+        <w:spacing w:after="0" w:line="240" w:lineRule="auto"/>
+        <w:jc w:val="center"/>
+        <w:rPr>
+          <w:color w:val="000000" w:themeColor="text1"/>
+          <w:sz w:val="32"/>
+          <w:szCs w:val="32"/>
+        </w:rPr>
+      </w:pPr>
+    </w:p>
+    <w:p>
+      <w:pPr>
+        <w:spacing w:after="0" w:line="240" w:lineRule="auto"/>
+        <w:jc w:val="center"/>
+        <w:rPr>
+          <w:color w:val="000000" w:themeColor="text1"/>
+          <w:sz w:val="32"/>
+          <w:szCs w:val="32"/>
+        </w:rPr>
+      </w:pPr>
+    </w:p>
+    <w:p>
+      <w:pPr>
+        <w:spacing w:after="0" w:line="240" w:lineRule="auto"/>
+        <w:jc w:val="center"/>
+        <w:rPr>
+          <w:color w:val="000000" w:themeColor="text1"/>
+          <w:sz w:val="32"/>
+          <w:szCs w:val="32"/>
+        </w:rPr>
+      </w:pPr>
+    </w:p>
+    <w:p>
+      <w:pPr>
+        <w:spacing w:after="0" w:line="240" w:lineRule="auto"/>
+        <w:jc w:val="center"/>
+        <w:rPr>
+          <w:color w:val="000000" w:themeColor="text1"/>
+          <w:sz w:val="32"/>
+          <w:szCs w:val="32"/>
+        </w:rPr>
+      </w:pPr>
+      <w:r>
+        <w:rPr>
+          <w:color w:val="000000" w:themeColor="text1"/>
+          <w:sz w:val="32"/>
+          <w:szCs w:val="32"/>
+        </w:rPr>
+        <w:t>Installation :</w:t>
+      </w:r>
+    </w:p>
+    <w:p>
+      <w:pPr>
+        <w:spacing w:after="0" w:line="240" w:lineRule="auto"/>
+        <w:rPr>
+          <w:color w:val="000000" w:themeColor="text1"/>
+          <w:sz w:val="32"/>
+          <w:szCs w:val="32"/>
+        </w:rPr>
+      </w:pPr>
+    </w:p>
+    <w:p>
+      <w:pPr>
+        <w:spacing w:after="0" w:line="240" w:lineRule="auto"/>
+        <w:rPr>
+          <w:color w:val="000000" w:themeColor="text1"/>
+          <w:sz w:val="32"/>
+          <w:szCs w:val="32"/>
+        </w:rPr>
+      </w:pPr>
+    </w:p>
+    <w:p>
+      <w:pPr>
+        <w:spacing w:after="0" w:line="240" w:lineRule="auto"/>
+        <w:rPr>
+          <w:color w:val="000000" w:themeColor="text1"/>
+          <w:sz w:val="32"/>
+          <w:szCs w:val="32"/>
+        </w:rPr>
+      </w:pPr>
+      <w:r>
+        <w:rPr>
+          <w:color w:val="000000" w:themeColor="text1"/>
+          <w:sz w:val="32"/>
+          <w:szCs w:val="32"/>
+        </w:rPr>
+        <w:t>Pour installer cet outil, il faut utiliser une machine avec une distribution Linux car Docker ne supporte pas une version basique de Windows, il vous faut la version Pro de Windows.</w:t>
+      </w:r>
+    </w:p>
+    <w:p>
+      <w:pPr>
+        <w:spacing w:after="0" w:line="240" w:lineRule="auto"/>
+        <w:rPr>
+          <w:color w:val="000000" w:themeColor="text1"/>
+          <w:sz w:val="32"/>
+          <w:szCs w:val="32"/>
+        </w:rPr>
+      </w:pPr>
+    </w:p>
+    <w:p>
+      <w:pPr>
+        <w:spacing w:after="0" w:line="240" w:lineRule="auto"/>
+        <w:rPr>
+          <w:color w:val="000000" w:themeColor="text1"/>
+          <w:sz w:val="32"/>
+          <w:szCs w:val="32"/>
+        </w:rPr>
+      </w:pPr>
+      <w:r>
+        <w:rPr>
+          <w:color w:val="000000" w:themeColor="text1"/>
+          <w:sz w:val="32"/>
+          <w:szCs w:val="32"/>
+        </w:rPr>
+        <w:t>Il faut récupérer le</w:t>
+      </w:r>
+      <w:r>
+        <w:rPr>
+          <w:color w:val="000000" w:themeColor="text1"/>
+          <w:sz w:val="32"/>
+          <w:szCs w:val="32"/>
+        </w:rPr>
+        <w:t>s</w:t>
+      </w:r>
+      <w:r>
+        <w:rPr>
+          <w:color w:val="000000" w:themeColor="text1"/>
+          <w:sz w:val="32"/>
+          <w:szCs w:val="32"/>
         </w:rPr>
         <w:t xml:space="preserve"> </w:t>
       </w:r>
       <w:proofErr w:type="spellStart"/>
       <w:r>
         <w:rPr>
-          <w:color w:val="FF0000"/>
-        </w:rPr>
-        <w:t>php</w:t>
-      </w:r>
-      <w:proofErr w:type="spellEnd"/>
-      <w:r>
-        <w:rPr>
-          <w:color w:val="FF0000"/>
-        </w:rPr>
-        <w:t> :7-2-apache</w:t>
-      </w:r>
-    </w:p>
-    <w:p>
-      <w:pPr>
-        <w:ind w:left="705"/>
-      </w:pPr>
-      <w:r>
-        <w:t>Cette commande dit que cette image aura comme base une image avec les composants php7.2 et apache</w:t>
-      </w:r>
-    </w:p>
-    <w:p>
-      <w:pPr>
-        <w:ind w:left="705"/>
-      </w:pPr>
-    </w:p>
-    <w:p>
-      <w:pPr>
-        <w:spacing w:after="0" w:line="240" w:lineRule="auto"/>
-        <w:rPr>
-          <w:color w:val="FF0000"/>
-        </w:rPr>
-      </w:pPr>
-      <w:r>
-        <w:rPr>
-          <w:color w:val="FF0000"/>
-        </w:rPr>
-        <w:t xml:space="preserve">RUN apt-get update &amp;&amp; apt-get </w:t>
-      </w:r>
-      <w:proofErr w:type="spellStart"/>
-      <w:r>
-        <w:rPr>
-          <w:color w:val="FF0000"/>
-        </w:rPr>
-        <w:t>install</w:t>
-      </w:r>
-      <w:proofErr w:type="spellEnd"/>
-      <w:r>
-        <w:rPr>
-          <w:color w:val="FF0000"/>
-        </w:rPr>
-        <w:t xml:space="preserve"> -y \</w:t>
-      </w:r>
-    </w:p>
-    <w:p>
-      <w:pPr>
-        <w:spacing w:after="0" w:line="240" w:lineRule="auto"/>
-        <w:rPr>
-          <w:color w:val="FF0000"/>
-        </w:rPr>
-      </w:pPr>
-      <w:r>
-        <w:rPr>
-          <w:color w:val="FF0000"/>
-        </w:rPr>
-        <w:t xml:space="preserve">        </w:t>
-      </w:r>
-      <w:proofErr w:type="gramStart"/>
-      <w:r>
-        <w:rPr>
-          <w:color w:val="FF0000"/>
-        </w:rPr>
-        <w:t>libfreetype</w:t>
-      </w:r>
-      <w:proofErr w:type="gramEnd"/>
-      <w:r>
-        <w:rPr>
-          <w:color w:val="FF0000"/>
-        </w:rPr>
-        <w:t>6-dev \</w:t>
-      </w:r>
-    </w:p>
-    <w:p>
-      <w:pPr>
-        <w:spacing w:after="0" w:line="240" w:lineRule="auto"/>
-        <w:rPr>
-          <w:color w:val="FF0000"/>
-        </w:rPr>
-      </w:pPr>
-      <w:r>
-        <w:rPr>
-          <w:color w:val="FF0000"/>
-        </w:rPr>
-        <w:t xml:space="preserve">        </w:t>
-      </w:r>
-      <w:proofErr w:type="gramStart"/>
-      <w:r>
-        <w:rPr>
-          <w:color w:val="FF0000"/>
-        </w:rPr>
-        <w:t>libjpeg</w:t>
-      </w:r>
-      <w:proofErr w:type="gramEnd"/>
-      <w:r>
-        <w:rPr>
-          <w:color w:val="FF0000"/>
-        </w:rPr>
-        <w:t>62-turbo-dev \</w:t>
-      </w:r>
-    </w:p>
-    <w:p>
-      <w:pPr>
-        <w:spacing w:after="0" w:line="240" w:lineRule="auto"/>
-        <w:rPr>
-          <w:color w:val="FF0000"/>
-        </w:rPr>
-      </w:pPr>
-      <w:r>
-        <w:rPr>
-          <w:color w:val="FF0000"/>
-        </w:rPr>
-        <w:t xml:space="preserve">        </w:t>
-      </w:r>
-      <w:proofErr w:type="spellStart"/>
-      <w:proofErr w:type="gramStart"/>
-      <w:r>
-        <w:rPr>
-          <w:color w:val="FF0000"/>
-        </w:rPr>
-        <w:t>libpng</w:t>
-      </w:r>
-      <w:proofErr w:type="spellEnd"/>
-      <w:proofErr w:type="gramEnd"/>
-      <w:r>
-        <w:rPr>
-          <w:color w:val="FF0000"/>
-        </w:rPr>
-        <w:t>-dev \</w:t>
-      </w:r>
-    </w:p>
-    <w:p>
-      <w:pPr>
-        <w:spacing w:after="0" w:line="240" w:lineRule="auto"/>
-        <w:rPr>
-          <w:color w:val="FF0000"/>
-        </w:rPr>
-      </w:pPr>
-      <w:r>
-        <w:rPr>
-          <w:color w:val="FF0000"/>
-        </w:rPr>
-        <w:t xml:space="preserve">    &amp;&amp; docker-</w:t>
-      </w:r>
-      <w:proofErr w:type="spellStart"/>
-      <w:r>
-        <w:rPr>
-          <w:color w:val="FF0000"/>
-        </w:rPr>
-        <w:t>php</w:t>
-      </w:r>
-      <w:proofErr w:type="spellEnd"/>
-      <w:r>
-        <w:rPr>
-          <w:color w:val="FF0000"/>
-        </w:rPr>
-        <w:t>-</w:t>
-      </w:r>
-      <w:proofErr w:type="spellStart"/>
-      <w:r>
-        <w:rPr>
-          <w:color w:val="FF0000"/>
-        </w:rPr>
-        <w:t>ext-install</w:t>
-      </w:r>
-      <w:proofErr w:type="spellEnd"/>
-      <w:r>
-        <w:rPr>
-          <w:color w:val="FF0000"/>
-        </w:rPr>
-        <w:t xml:space="preserve"> -j$(</w:t>
-      </w:r>
-      <w:proofErr w:type="spellStart"/>
-      <w:r>
-        <w:rPr>
-          <w:color w:val="FF0000"/>
-        </w:rPr>
-        <w:t>nproc</w:t>
-      </w:r>
-      <w:proofErr w:type="spellEnd"/>
-      <w:r>
-        <w:rPr>
-          <w:color w:val="FF0000"/>
-        </w:rPr>
-        <w:t xml:space="preserve">) </w:t>
-      </w:r>
-      <w:proofErr w:type="spellStart"/>
-      <w:r>
-        <w:rPr>
-          <w:color w:val="FF0000"/>
-        </w:rPr>
-        <w:t>pdo</w:t>
-      </w:r>
-      <w:proofErr w:type="spellEnd"/>
-      <w:r>
-        <w:rPr>
-          <w:color w:val="FF0000"/>
-        </w:rPr>
-        <w:t xml:space="preserve"> </w:t>
-      </w:r>
-      <w:proofErr w:type="spellStart"/>
-      <w:r>
-        <w:rPr>
-          <w:color w:val="FF0000"/>
-        </w:rPr>
-        <w:t>pdo_mysql</w:t>
-      </w:r>
-      <w:proofErr w:type="spellEnd"/>
-    </w:p>
-    <w:p>
-      <w:pPr>
-        <w:spacing w:after="0" w:line="240" w:lineRule="auto"/>
-        <w:rPr>
-          <w:color w:val="000000" w:themeColor="text1"/>
-        </w:rPr>
-      </w:pPr>
-      <w:r>
-        <w:rPr>
-          <w:color w:val="FF0000"/>
-        </w:rPr>
-        <w:tab/>
-      </w:r>
-      <w:r>
-        <w:rPr>
-          <w:color w:val="000000" w:themeColor="text1"/>
-        </w:rPr>
-        <w:t xml:space="preserve">Cette commande fait exécuter </w:t>
-      </w:r>
-      <w:r>
-        <w:rPr>
-          <w:color w:val="000000" w:themeColor="text1"/>
-        </w:rPr>
-        <w:t>sur le container une mise à jour des sources d’installations.</w:t>
-      </w:r>
-    </w:p>
-    <w:p>
-      <w:pPr>
-        <w:spacing w:after="0" w:line="240" w:lineRule="auto"/>
-        <w:ind w:left="708"/>
-        <w:rPr>
-          <w:color w:val="000000" w:themeColor="text1"/>
-        </w:rPr>
-      </w:pPr>
-      <w:r>
-        <w:rPr>
-          <w:color w:val="000000" w:themeColor="text1"/>
-        </w:rPr>
-        <w:t xml:space="preserve">Elle installe ensuite 3 librairies de développement permettant d’installer des extensions </w:t>
-      </w:r>
-      <w:proofErr w:type="spellStart"/>
-      <w:r>
-        <w:rPr>
-          <w:color w:val="000000" w:themeColor="text1"/>
-        </w:rPr>
-        <w:t>php</w:t>
-      </w:r>
-      <w:proofErr w:type="spellEnd"/>
-      <w:r>
-        <w:rPr>
-          <w:color w:val="000000" w:themeColor="text1"/>
-        </w:rPr>
-        <w:t xml:space="preserve"> tels que </w:t>
-      </w:r>
-      <w:proofErr w:type="spellStart"/>
-      <w:r>
-        <w:rPr>
-          <w:color w:val="000000" w:themeColor="text1"/>
-        </w:rPr>
-        <w:t>pdo_mysql</w:t>
-      </w:r>
-      <w:proofErr w:type="spellEnd"/>
-      <w:r>
-        <w:rPr>
-          <w:color w:val="000000" w:themeColor="text1"/>
-        </w:rPr>
-        <w:t xml:space="preserve">. Ensuite nous installons avec la commande </w:t>
-      </w:r>
-      <w:r>
-        <w:rPr>
-          <w:color w:val="FF0000"/>
-        </w:rPr>
-        <w:t>docker-</w:t>
-      </w:r>
-      <w:proofErr w:type="spellStart"/>
-      <w:r>
-        <w:rPr>
-          <w:color w:val="FF0000"/>
-        </w:rPr>
-        <w:t>php</w:t>
-      </w:r>
-      <w:proofErr w:type="spellEnd"/>
-      <w:r>
-        <w:rPr>
-          <w:color w:val="FF0000"/>
-        </w:rPr>
-        <w:t>-</w:t>
-      </w:r>
-      <w:proofErr w:type="spellStart"/>
-      <w:r>
-        <w:rPr>
-          <w:color w:val="FF0000"/>
-        </w:rPr>
-        <w:t>ext-install</w:t>
-      </w:r>
-      <w:proofErr w:type="spellEnd"/>
-      <w:r>
-        <w:rPr>
-          <w:color w:val="000000" w:themeColor="text1"/>
-        </w:rPr>
-        <w:t xml:space="preserve"> les 2 extensions </w:t>
-      </w:r>
-      <w:proofErr w:type="spellStart"/>
-      <w:r>
-        <w:rPr>
-          <w:color w:val="000000" w:themeColor="text1"/>
-        </w:rPr>
-        <w:t>pdo</w:t>
-      </w:r>
-      <w:proofErr w:type="spellEnd"/>
-      <w:r>
-        <w:rPr>
-          <w:color w:val="000000" w:themeColor="text1"/>
-        </w:rPr>
-        <w:t xml:space="preserve"> et </w:t>
-      </w:r>
-      <w:proofErr w:type="spellStart"/>
-      <w:r>
-        <w:rPr>
-          <w:color w:val="000000" w:themeColor="text1"/>
-        </w:rPr>
-        <w:t>pdo_mysql</w:t>
-      </w:r>
-      <w:proofErr w:type="spellEnd"/>
-      <w:r>
-        <w:rPr>
-          <w:color w:val="000000" w:themeColor="text1"/>
-        </w:rPr>
-        <w:t xml:space="preserve"> pour accéder à la base de données.</w:t>
-      </w:r>
-    </w:p>
-    <w:p>
-      <w:pPr>
-        <w:spacing w:after="0" w:line="240" w:lineRule="auto"/>
-        <w:rPr>
-          <w:color w:val="000000" w:themeColor="text1"/>
-        </w:rPr>
-      </w:pPr>
-    </w:p>
-    <w:p>
-      <w:pPr>
-        <w:spacing w:after="0" w:line="240" w:lineRule="auto"/>
-        <w:rPr>
-          <w:color w:val="FF0000"/>
-        </w:rPr>
-      </w:pPr>
-      <w:r>
-        <w:rPr>
-          <w:color w:val="FF0000"/>
-        </w:rPr>
-        <w:t>RUN ["/bin/sh", "-c", "chmod 777 /var/www/html"]</w:t>
-      </w:r>
-    </w:p>
-    <w:p>
-      <w:pPr>
-        <w:spacing w:after="0" w:line="240" w:lineRule="auto"/>
-        <w:rPr>
-          <w:color w:val="000000" w:themeColor="text1"/>
-        </w:rPr>
-      </w:pPr>
-      <w:r>
-        <w:rPr>
-          <w:color w:val="FF0000"/>
-        </w:rPr>
-        <w:tab/>
-      </w:r>
-      <w:r>
-        <w:rPr>
-          <w:color w:val="000000" w:themeColor="text1"/>
-        </w:rPr>
-        <w:t xml:space="preserve">On met le dossier /var/www/html en accès libre </w:t>
-      </w:r>
-    </w:p>
-    <w:p>
-      <w:pPr>
-        <w:spacing w:after="0" w:line="240" w:lineRule="auto"/>
-        <w:rPr>
-          <w:color w:val="000000" w:themeColor="text1"/>
-        </w:rPr>
-      </w:pPr>
-    </w:p>
-    <w:p>
-      <w:pPr>
-        <w:spacing w:after="0" w:line="240" w:lineRule="auto"/>
-        <w:rPr>
-          <w:color w:val="FF0000"/>
-        </w:rPr>
-      </w:pPr>
-      <w:r>
-        <w:rPr>
-          <w:color w:val="FF0000"/>
-        </w:rPr>
-        <w:t>WORKDIR /</w:t>
-      </w:r>
-      <w:proofErr w:type="spellStart"/>
-      <w:r>
-        <w:rPr>
-          <w:color w:val="FF0000"/>
-        </w:rPr>
-        <w:t>usr</w:t>
-      </w:r>
-      <w:proofErr w:type="spellEnd"/>
-      <w:r>
-        <w:rPr>
-          <w:color w:val="FF0000"/>
-        </w:rPr>
-        <w:t>/local/</w:t>
-      </w:r>
-      <w:proofErr w:type="spellStart"/>
-      <w:r>
-        <w:rPr>
-          <w:color w:val="FF0000"/>
-        </w:rPr>
-        <w:t>etc</w:t>
-      </w:r>
-      <w:proofErr w:type="spellEnd"/>
-      <w:r>
-        <w:rPr>
-          <w:color w:val="FF0000"/>
-        </w:rPr>
-        <w:t>/</w:t>
-      </w:r>
-      <w:proofErr w:type="spellStart"/>
-      <w:r>
-        <w:rPr>
-          <w:color w:val="FF0000"/>
-        </w:rPr>
-        <w:t>php</w:t>
-      </w:r>
-      <w:proofErr w:type="spellEnd"/>
-    </w:p>
-    <w:p>
-      <w:pPr>
-        <w:spacing w:after="0" w:line="240" w:lineRule="auto"/>
-        <w:rPr>
-          <w:color w:val="FF0000"/>
-        </w:rPr>
-      </w:pPr>
-      <w:r>
-        <w:rPr>
-          <w:color w:val="FF0000"/>
-        </w:rPr>
-        <w:t xml:space="preserve">COPY </w:t>
-      </w:r>
-      <w:proofErr w:type="gramStart"/>
-      <w:r>
-        <w:rPr>
-          <w:color w:val="FF0000"/>
-        </w:rPr>
-        <w:t>php.ini .</w:t>
-      </w:r>
-      <w:proofErr w:type="gramEnd"/>
-    </w:p>
-    <w:p>
-      <w:pPr>
-        <w:spacing w:after="0" w:line="240" w:lineRule="auto"/>
-        <w:rPr>
-          <w:color w:val="000000" w:themeColor="text1"/>
-        </w:rPr>
-      </w:pPr>
-      <w:r>
-        <w:rPr>
-          <w:color w:val="FF0000"/>
-        </w:rPr>
-        <w:tab/>
-      </w:r>
-      <w:r>
-        <w:rPr>
-          <w:color w:val="000000" w:themeColor="text1"/>
-        </w:rPr>
-        <w:t>On se place sur le dossier /</w:t>
-      </w:r>
-      <w:proofErr w:type="spellStart"/>
-      <w:r>
-        <w:rPr>
-          <w:color w:val="000000" w:themeColor="text1"/>
-        </w:rPr>
-        <w:t>usr</w:t>
-      </w:r>
-      <w:proofErr w:type="spellEnd"/>
-      <w:r>
-        <w:rPr>
-          <w:color w:val="000000" w:themeColor="text1"/>
-        </w:rPr>
-        <w:t>/local/</w:t>
-      </w:r>
-      <w:proofErr w:type="spellStart"/>
-      <w:r>
-        <w:rPr>
-          <w:color w:val="000000" w:themeColor="text1"/>
-        </w:rPr>
-        <w:t>etc</w:t>
-      </w:r>
-      <w:proofErr w:type="spellEnd"/>
-      <w:r>
-        <w:rPr>
-          <w:color w:val="000000" w:themeColor="text1"/>
-        </w:rPr>
-        <w:t>/</w:t>
-      </w:r>
-      <w:proofErr w:type="spellStart"/>
-      <w:r>
-        <w:rPr>
-          <w:color w:val="000000" w:themeColor="text1"/>
-        </w:rPr>
-        <w:t>php</w:t>
-      </w:r>
-      <w:proofErr w:type="spellEnd"/>
-      <w:r>
-        <w:rPr>
-          <w:color w:val="000000" w:themeColor="text1"/>
-        </w:rPr>
-        <w:t xml:space="preserve"> et on copie le fichier de configuration php.ini</w:t>
-      </w:r>
-    </w:p>
-    <w:p>
-      <w:pPr>
-        <w:spacing w:after="0" w:line="240" w:lineRule="auto"/>
-        <w:rPr>
-          <w:color w:val="000000" w:themeColor="text1"/>
-        </w:rPr>
-      </w:pPr>
-    </w:p>
-    <w:p>
-      <w:pPr>
-        <w:spacing w:after="0" w:line="240" w:lineRule="auto"/>
-        <w:rPr>
-          <w:color w:val="FF0000"/>
-        </w:rPr>
-      </w:pPr>
-      <w:r>
-        <w:rPr>
-          <w:color w:val="FF0000"/>
-        </w:rPr>
-        <w:t>WORKDIR /var/www/html</w:t>
-      </w:r>
-    </w:p>
-    <w:p>
-      <w:pPr>
-        <w:spacing w:after="0" w:line="240" w:lineRule="auto"/>
-        <w:rPr>
-          <w:color w:val="FF0000"/>
-        </w:rPr>
-      </w:pPr>
-    </w:p>
-    <w:p>
-      <w:pPr>
-        <w:spacing w:after="0" w:line="240" w:lineRule="auto"/>
-        <w:rPr>
-          <w:color w:val="FF0000"/>
-        </w:rPr>
-      </w:pPr>
-      <w:r>
-        <w:rPr>
-          <w:color w:val="FF0000"/>
-        </w:rPr>
-        <w:t xml:space="preserve">COPY </w:t>
-      </w:r>
-      <w:proofErr w:type="spellStart"/>
-      <w:proofErr w:type="gramStart"/>
-      <w:r>
-        <w:rPr>
-          <w:color w:val="FF0000"/>
-        </w:rPr>
-        <w:t>index.php</w:t>
-      </w:r>
-      <w:proofErr w:type="spellEnd"/>
-      <w:r>
-        <w:rPr>
-          <w:color w:val="FF0000"/>
-        </w:rPr>
-        <w:t xml:space="preserve"> .</w:t>
-      </w:r>
-      <w:proofErr w:type="gramEnd"/>
-    </w:p>
-    <w:p>
-      <w:pPr>
-        <w:spacing w:after="0" w:line="240" w:lineRule="auto"/>
-        <w:rPr>
-          <w:color w:val="FF0000"/>
-        </w:rPr>
-      </w:pPr>
-      <w:r>
-        <w:rPr>
-          <w:color w:val="FF0000"/>
-        </w:rPr>
-        <w:t xml:space="preserve">RUN ["/bin/sh", "-c", "chmod 777 </w:t>
-      </w:r>
-      <w:proofErr w:type="spellStart"/>
-      <w:r>
-        <w:rPr>
-          <w:color w:val="FF0000"/>
-        </w:rPr>
-        <w:t>index.php</w:t>
-      </w:r>
-      <w:proofErr w:type="spellEnd"/>
-      <w:r>
-        <w:rPr>
-          <w:color w:val="FF0000"/>
-        </w:rPr>
-        <w:t>"]</w:t>
-      </w:r>
-    </w:p>
-    <w:p>
-      <w:pPr>
-        <w:spacing w:after="0" w:line="240" w:lineRule="auto"/>
-        <w:rPr>
-          <w:color w:val="FF0000"/>
-        </w:rPr>
-      </w:pPr>
-    </w:p>
-    <w:p>
-      <w:pPr>
-        <w:spacing w:after="0" w:line="240" w:lineRule="auto"/>
-        <w:rPr>
-          <w:color w:val="FF0000"/>
-        </w:rPr>
-      </w:pPr>
-      <w:r>
-        <w:rPr>
-          <w:color w:val="FF0000"/>
-        </w:rPr>
-        <w:t xml:space="preserve">COPY </w:t>
-      </w:r>
-      <w:proofErr w:type="spellStart"/>
-      <w:proofErr w:type="gramStart"/>
-      <w:r>
-        <w:rPr>
-          <w:color w:val="FF0000"/>
-        </w:rPr>
-        <w:t>test.php</w:t>
-      </w:r>
-      <w:proofErr w:type="spellEnd"/>
-      <w:r>
-        <w:rPr>
-          <w:color w:val="FF0000"/>
-        </w:rPr>
-        <w:t xml:space="preserve"> .</w:t>
-      </w:r>
-      <w:proofErr w:type="gramEnd"/>
-    </w:p>
-    <w:p>
-      <w:pPr>
-        <w:spacing w:after="0" w:line="240" w:lineRule="auto"/>
-        <w:rPr>
-          <w:color w:val="FF0000"/>
-        </w:rPr>
-      </w:pPr>
-      <w:r>
-        <w:rPr>
-          <w:color w:val="FF0000"/>
-        </w:rPr>
-        <w:t xml:space="preserve">RUN ["/bin/sh", "-c", "chmod 777 </w:t>
-      </w:r>
-      <w:proofErr w:type="spellStart"/>
-      <w:r>
-        <w:rPr>
-          <w:color w:val="FF0000"/>
-        </w:rPr>
-        <w:t>test.php</w:t>
-      </w:r>
-      <w:proofErr w:type="spellEnd"/>
-      <w:r>
-        <w:rPr>
-          <w:color w:val="FF0000"/>
-        </w:rPr>
-        <w:t>"]</w:t>
-      </w:r>
-    </w:p>
-    <w:p>
-      <w:pPr>
-        <w:spacing w:after="0" w:line="240" w:lineRule="auto"/>
-        <w:rPr>
-          <w:color w:val="FF0000"/>
-        </w:rPr>
-      </w:pPr>
-    </w:p>
-    <w:p>
-      <w:pPr>
-        <w:spacing w:after="0" w:line="240" w:lineRule="auto"/>
-        <w:rPr>
-          <w:color w:val="FF0000"/>
-        </w:rPr>
-      </w:pPr>
-      <w:r>
-        <w:rPr>
-          <w:color w:val="FF0000"/>
-        </w:rPr>
-        <w:t>WORKDIR /</w:t>
-      </w:r>
-    </w:p>
-    <w:p>
-      <w:pPr>
-        <w:spacing w:after="0" w:line="240" w:lineRule="auto"/>
-        <w:ind w:left="705"/>
-        <w:rPr>
-          <w:color w:val="000000" w:themeColor="text1"/>
-        </w:rPr>
-      </w:pPr>
-      <w:r>
-        <w:rPr>
-          <w:color w:val="000000" w:themeColor="text1"/>
-        </w:rPr>
-        <w:t xml:space="preserve">On se place sur le dossier des documents web et on copie le fichier </w:t>
-      </w:r>
-      <w:proofErr w:type="spellStart"/>
-      <w:r>
-        <w:rPr>
-          <w:color w:val="000000" w:themeColor="text1"/>
-        </w:rPr>
-        <w:t>index.php</w:t>
-      </w:r>
-      <w:proofErr w:type="spellEnd"/>
-      <w:r>
-        <w:rPr>
-          <w:color w:val="000000" w:themeColor="text1"/>
-        </w:rPr>
-        <w:t xml:space="preserve"> et </w:t>
-      </w:r>
-      <w:proofErr w:type="spellStart"/>
-      <w:r>
-        <w:rPr>
-          <w:color w:val="000000" w:themeColor="text1"/>
-        </w:rPr>
-        <w:t>test.php</w:t>
-      </w:r>
-      <w:proofErr w:type="spellEnd"/>
-      <w:r>
-        <w:rPr>
-          <w:color w:val="000000" w:themeColor="text1"/>
-        </w:rPr>
-        <w:t xml:space="preserve">, le fichier </w:t>
-      </w:r>
-      <w:proofErr w:type="spellStart"/>
-      <w:r>
-        <w:rPr>
-          <w:color w:val="000000" w:themeColor="text1"/>
-        </w:rPr>
-        <w:t>index.php</w:t>
-      </w:r>
-      <w:proofErr w:type="spellEnd"/>
-      <w:r>
-        <w:rPr>
-          <w:color w:val="000000" w:themeColor="text1"/>
-        </w:rPr>
-        <w:t xml:space="preserve"> contient la page </w:t>
-      </w:r>
-      <w:proofErr w:type="spellStart"/>
-      <w:r>
-        <w:rPr>
-          <w:color w:val="000000" w:themeColor="text1"/>
-        </w:rPr>
-        <w:t>Todolist</w:t>
-      </w:r>
-      <w:proofErr w:type="spellEnd"/>
-      <w:r>
-        <w:rPr>
-          <w:color w:val="000000" w:themeColor="text1"/>
-        </w:rPr>
-        <w:t xml:space="preserve"> et le fichier </w:t>
-      </w:r>
-      <w:proofErr w:type="spellStart"/>
-      <w:r>
-        <w:rPr>
-          <w:color w:val="000000" w:themeColor="text1"/>
-        </w:rPr>
-        <w:t>test.php</w:t>
-      </w:r>
-      <w:proofErr w:type="spellEnd"/>
-      <w:r>
-        <w:rPr>
-          <w:color w:val="000000" w:themeColor="text1"/>
-        </w:rPr>
-        <w:t xml:space="preserve"> contient une page </w:t>
-      </w:r>
-      <w:proofErr w:type="spellStart"/>
-      <w:proofErr w:type="gramStart"/>
-      <w:r>
-        <w:rPr>
-          <w:color w:val="000000" w:themeColor="text1"/>
-        </w:rPr>
-        <w:t>phpinfo</w:t>
-      </w:r>
-      <w:proofErr w:type="spellEnd"/>
-      <w:r>
-        <w:rPr>
-          <w:color w:val="000000" w:themeColor="text1"/>
-        </w:rPr>
-        <w:t>(</w:t>
-      </w:r>
-      <w:proofErr w:type="gramEnd"/>
-      <w:r>
-        <w:rPr>
-          <w:color w:val="000000" w:themeColor="text1"/>
-        </w:rPr>
-        <w:t>)</w:t>
-      </w:r>
-    </w:p>
-    <w:p>
-      <w:pPr>
-        <w:spacing w:after="0" w:line="240" w:lineRule="auto"/>
-        <w:ind w:left="705"/>
-        <w:rPr>
-          <w:color w:val="000000" w:themeColor="text1"/>
-        </w:rPr>
-      </w:pPr>
-      <w:r>
-        <w:rPr>
-          <w:color w:val="000000" w:themeColor="text1"/>
-        </w:rPr>
-        <w:t>Ces fichiers sont ensuite mis en accès libre.</w:t>
-      </w:r>
-    </w:p>
-    <w:p>
-      <w:pPr>
-        <w:spacing w:after="0" w:line="240" w:lineRule="auto"/>
-        <w:rPr>
-          <w:color w:val="000000" w:themeColor="text1"/>
-        </w:rPr>
-      </w:pPr>
-    </w:p>
-    <w:p>
-      <w:pPr>
-        <w:spacing w:after="0" w:line="240" w:lineRule="auto"/>
-        <w:rPr>
-          <w:color w:val="000000" w:themeColor="text1"/>
-        </w:rPr>
-      </w:pPr>
-    </w:p>
-    <w:p>
-      <w:pPr>
-        <w:spacing w:after="0" w:line="240" w:lineRule="auto"/>
-        <w:rPr>
-          <w:color w:val="000000" w:themeColor="text1"/>
-        </w:rPr>
-      </w:pPr>
-    </w:p>
-    <w:p>
-      <w:pPr>
-        <w:spacing w:after="0" w:line="240" w:lineRule="auto"/>
-        <w:rPr>
-          <w:color w:val="000000" w:themeColor="text1"/>
-        </w:rPr>
-      </w:pPr>
-    </w:p>
-    <w:p>
-      <w:pPr>
-        <w:spacing w:after="0" w:line="240" w:lineRule="auto"/>
-        <w:rPr>
-          <w:color w:val="000000" w:themeColor="text1"/>
-        </w:rPr>
-      </w:pPr>
-    </w:p>
-    <w:p>
-      <w:pPr>
-        <w:spacing w:after="0" w:line="240" w:lineRule="auto"/>
-        <w:rPr>
-          <w:color w:val="000000" w:themeColor="text1"/>
-        </w:rPr>
-      </w:pPr>
-    </w:p>
-    <w:p>
-      <w:pPr>
-        <w:spacing w:after="0" w:line="240" w:lineRule="auto"/>
-        <w:rPr>
-          <w:color w:val="000000" w:themeColor="text1"/>
-        </w:rPr>
-      </w:pPr>
-    </w:p>
-    <w:p>
-      <w:pPr>
-        <w:spacing w:after="0" w:line="240" w:lineRule="auto"/>
-        <w:rPr>
-          <w:color w:val="000000" w:themeColor="text1"/>
-        </w:rPr>
-      </w:pPr>
-    </w:p>
-    <w:p>
-      <w:pPr>
-        <w:spacing w:after="0" w:line="240" w:lineRule="auto"/>
-        <w:rPr>
-          <w:color w:val="000000" w:themeColor="text1"/>
-        </w:rPr>
-      </w:pPr>
-    </w:p>
-    <w:p>
-      <w:pPr>
-        <w:spacing w:after="0" w:line="240" w:lineRule="auto"/>
-        <w:rPr>
-          <w:color w:val="000000" w:themeColor="text1"/>
-        </w:rPr>
-      </w:pPr>
-    </w:p>
-    <w:p>
-      <w:pPr>
-        <w:spacing w:after="0" w:line="240" w:lineRule="auto"/>
-        <w:rPr>
-          <w:color w:val="000000" w:themeColor="text1"/>
-        </w:rPr>
-      </w:pPr>
-    </w:p>
-    <w:p>
-      <w:pPr>
-        <w:spacing w:after="0" w:line="240" w:lineRule="auto"/>
-        <w:rPr>
-          <w:color w:val="000000" w:themeColor="text1"/>
-        </w:rPr>
-      </w:pPr>
-    </w:p>
-    <w:p>
-      <w:pPr>
-        <w:spacing w:after="0" w:line="240" w:lineRule="auto"/>
-        <w:jc w:val="center"/>
-        <w:rPr>
-          <w:color w:val="000000" w:themeColor="text1"/>
-          <w:sz w:val="32"/>
-          <w:szCs w:val="32"/>
-        </w:rPr>
-      </w:pPr>
-    </w:p>
-    <w:p>
-      <w:pPr>
-        <w:spacing w:after="0" w:line="240" w:lineRule="auto"/>
-        <w:jc w:val="center"/>
-        <w:rPr>
-          <w:color w:val="000000" w:themeColor="text1"/>
-          <w:sz w:val="32"/>
-          <w:szCs w:val="32"/>
-        </w:rPr>
-      </w:pPr>
-    </w:p>
-    <w:p>
-      <w:pPr>
-        <w:spacing w:after="0" w:line="240" w:lineRule="auto"/>
-        <w:jc w:val="center"/>
-        <w:rPr>
-          <w:color w:val="000000" w:themeColor="text1"/>
-          <w:sz w:val="32"/>
-          <w:szCs w:val="32"/>
-        </w:rPr>
-      </w:pPr>
-    </w:p>
-    <w:p>
-      <w:pPr>
-        <w:spacing w:after="0" w:line="240" w:lineRule="auto"/>
-        <w:jc w:val="center"/>
-        <w:rPr>
-          <w:color w:val="000000" w:themeColor="text1"/>
-          <w:sz w:val="32"/>
-          <w:szCs w:val="32"/>
-        </w:rPr>
-      </w:pPr>
-      <w:r>
-        <w:rPr>
-          <w:color w:val="000000" w:themeColor="text1"/>
-          <w:sz w:val="32"/>
-          <w:szCs w:val="32"/>
-        </w:rPr>
-        <w:lastRenderedPageBreak/>
-        <w:t>Installation :</w:t>
-      </w:r>
-    </w:p>
-    <w:p>
-      <w:pPr>
-        <w:spacing w:after="0" w:line="240" w:lineRule="auto"/>
-        <w:rPr>
-          <w:color w:val="000000" w:themeColor="text1"/>
-          <w:sz w:val="32"/>
-          <w:szCs w:val="32"/>
-        </w:rPr>
-      </w:pPr>
-    </w:p>
-    <w:p>
-      <w:pPr>
-        <w:spacing w:after="0" w:line="240" w:lineRule="auto"/>
-        <w:rPr>
-          <w:color w:val="000000" w:themeColor="text1"/>
-          <w:sz w:val="32"/>
-          <w:szCs w:val="32"/>
-        </w:rPr>
-      </w:pPr>
-    </w:p>
-    <w:p>
-      <w:pPr>
-        <w:spacing w:after="0" w:line="240" w:lineRule="auto"/>
-        <w:rPr>
-          <w:color w:val="000000" w:themeColor="text1"/>
-          <w:sz w:val="32"/>
-          <w:szCs w:val="32"/>
-        </w:rPr>
-      </w:pPr>
-      <w:r>
-        <w:rPr>
-          <w:color w:val="000000" w:themeColor="text1"/>
-          <w:sz w:val="32"/>
-          <w:szCs w:val="32"/>
-        </w:rPr>
-        <w:t>Pour installer cet outil, il faut utiliser une machine avec une distribution Linux car Docker ne supporte pas une version basique de Windows, il vous faut la version Pro de Windows.</w:t>
-      </w:r>
-    </w:p>
-    <w:p>
-      <w:pPr>
-        <w:spacing w:after="0" w:line="240" w:lineRule="auto"/>
-        <w:rPr>
-          <w:color w:val="000000" w:themeColor="text1"/>
-          <w:sz w:val="32"/>
-          <w:szCs w:val="32"/>
-        </w:rPr>
-      </w:pPr>
-    </w:p>
-    <w:p>
-      <w:pPr>
-        <w:spacing w:after="0" w:line="240" w:lineRule="auto"/>
-        <w:rPr>
-          <w:color w:val="000000" w:themeColor="text1"/>
-          <w:sz w:val="32"/>
-          <w:szCs w:val="32"/>
-        </w:rPr>
-      </w:pPr>
-      <w:r>
-        <w:rPr>
-          <w:color w:val="000000" w:themeColor="text1"/>
-          <w:sz w:val="32"/>
-          <w:szCs w:val="32"/>
-        </w:rPr>
-        <w:t xml:space="preserve">Il faut récupérer le </w:t>
-      </w:r>
-      <w:proofErr w:type="spellStart"/>
-      <w:r>
-        <w:rPr>
           <w:color w:val="000000" w:themeColor="text1"/>
           <w:sz w:val="32"/>
           <w:szCs w:val="32"/>
         </w:rPr>
         <w:t>Dockerfile</w:t>
+      </w:r>
+      <w:r>
+        <w:rPr>
+          <w:color w:val="000000" w:themeColor="text1"/>
+          <w:sz w:val="32"/>
+          <w:szCs w:val="32"/>
+        </w:rPr>
+        <w:t>s</w:t>
       </w:r>
       <w:proofErr w:type="spellEnd"/>
       <w:r>
@@ -1463,6 +1790,42 @@
           <w:sz w:val="32"/>
           <w:szCs w:val="32"/>
         </w:rPr>
+        <w:t>.</w:t>
+      </w:r>
+    </w:p>
+    <w:p>
+      <w:pPr>
+        <w:spacing w:after="0" w:line="240" w:lineRule="auto"/>
+        <w:rPr>
+          <w:color w:val="000000" w:themeColor="text1"/>
+          <w:sz w:val="32"/>
+          <w:szCs w:val="32"/>
+        </w:rPr>
+      </w:pPr>
+    </w:p>
+    <w:p>
+      <w:pPr>
+        <w:spacing w:after="0" w:line="240" w:lineRule="auto"/>
+        <w:rPr>
+          <w:color w:val="000000" w:themeColor="text1"/>
+          <w:sz w:val="32"/>
+          <w:szCs w:val="32"/>
+        </w:rPr>
+      </w:pPr>
+      <w:r>
+        <w:rPr>
+          <w:color w:val="000000" w:themeColor="text1"/>
+          <w:sz w:val="32"/>
+          <w:szCs w:val="32"/>
+        </w:rPr>
+        <w:t>Se placer sur le dossier Web</w:t>
+      </w:r>
+      <w:r>
+        <w:rPr>
+          <w:color w:val="000000" w:themeColor="text1"/>
+          <w:sz w:val="32"/>
+          <w:szCs w:val="32"/>
+        </w:rPr>
         <w:t xml:space="preserve"> et écrire cette commande :</w:t>
       </w:r>
     </w:p>
@@ -1536,6 +1899,7 @@
     <w:p>
       <w:pPr>
         <w:spacing w:after="0" w:line="240" w:lineRule="auto"/>
+        <w:jc w:val="center"/>
         <w:rPr>
           <w:color w:val="000000" w:themeColor="text1"/>
           <w:sz w:val="40"/>
@@ -1548,79 +1912,245 @@
         <w:spacing w:after="0" w:line="240" w:lineRule="auto"/>
         <w:rPr>
           <w:color w:val="000000" w:themeColor="text1"/>
+          <w:sz w:val="32"/>
+          <w:szCs w:val="32"/>
+        </w:rPr>
+      </w:pPr>
+      <w:r>
+        <w:rPr>
+          <w:color w:val="000000" w:themeColor="text1"/>
+          <w:sz w:val="32"/>
+          <w:szCs w:val="32"/>
+        </w:rPr>
+        <w:t xml:space="preserve">Se placer sur le dossier </w:t>
+      </w:r>
+      <w:r>
+        <w:rPr>
+          <w:color w:val="000000" w:themeColor="text1"/>
+          <w:sz w:val="32"/>
+          <w:szCs w:val="32"/>
+        </w:rPr>
+        <w:t>Base</w:t>
+      </w:r>
+      <w:r>
+        <w:rPr>
+          <w:color w:val="000000" w:themeColor="text1"/>
+          <w:sz w:val="32"/>
+          <w:szCs w:val="32"/>
+        </w:rPr>
+        <w:t xml:space="preserve"> et écrire cette commande :</w:t>
+      </w:r>
+    </w:p>
+    <w:p>
+      <w:pPr>
+        <w:spacing w:after="0" w:line="240" w:lineRule="auto"/>
+        <w:rPr>
+          <w:color w:val="000000" w:themeColor="text1"/>
+          <w:sz w:val="32"/>
+          <w:szCs w:val="32"/>
+        </w:rPr>
+      </w:pPr>
+    </w:p>
+    <w:p>
+      <w:pPr>
+        <w:spacing w:after="0" w:line="240" w:lineRule="auto"/>
+        <w:jc w:val="center"/>
+        <w:rPr>
+          <w:color w:val="000000" w:themeColor="text1"/>
           <w:sz w:val="40"/>
           <w:szCs w:val="40"/>
         </w:rPr>
       </w:pPr>
+      <w:proofErr w:type="gramStart"/>
       <w:r>
         <w:rPr>
           <w:color w:val="000000" w:themeColor="text1"/>
           <w:sz w:val="40"/>
           <w:szCs w:val="40"/>
         </w:rPr>
-        <w:t>Puis lancer l’image :</w:t>
-      </w:r>
-    </w:p>
-    <w:p>
-      <w:pPr>
-        <w:spacing w:after="0" w:line="240" w:lineRule="auto"/>
+        <w:t>docker</w:t>
+      </w:r>
+      <w:proofErr w:type="gramEnd"/>
+      <w:r>
         <w:rPr>
           <w:color w:val="000000" w:themeColor="text1"/>
           <w:sz w:val="40"/>
           <w:szCs w:val="40"/>
         </w:rPr>
-      </w:pPr>
-    </w:p>
-    <w:p>
-      <w:pPr>
-        <w:spacing w:after="0" w:line="240" w:lineRule="auto"/>
-        <w:jc w:val="center"/>
+        <w:t xml:space="preserve"> </w:t>
+      </w:r>
+      <w:proofErr w:type="spellStart"/>
+      <w:r>
         <w:rPr>
           <w:color w:val="000000" w:themeColor="text1"/>
           <w:sz w:val="40"/>
           <w:szCs w:val="40"/>
         </w:rPr>
-      </w:pPr>
-      <w:bookmarkStart w:id="0" w:name="_GoBack"/>
-      <w:proofErr w:type="gramStart"/>
+        <w:t>build</w:t>
+      </w:r>
+      <w:proofErr w:type="spellEnd"/>
       <w:r>
         <w:rPr>
           <w:color w:val="000000" w:themeColor="text1"/>
           <w:sz w:val="40"/>
           <w:szCs w:val="40"/>
         </w:rPr>
-        <w:t>docker</w:t>
-      </w:r>
-      <w:proofErr w:type="gramEnd"/>
+        <w:t xml:space="preserve"> . -t </w:t>
+      </w:r>
+      <w:proofErr w:type="spellStart"/>
       <w:r>
         <w:rPr>
           <w:color w:val="000000" w:themeColor="text1"/>
           <w:sz w:val="40"/>
           <w:szCs w:val="40"/>
         </w:rPr>
-        <w:t xml:space="preserve"> run </w:t>
-      </w:r>
-      <w:proofErr w:type="spellStart"/>
+        <w:t>todolist</w:t>
+      </w:r>
       <w:r>
         <w:rPr>
           <w:color w:val="000000" w:themeColor="text1"/>
           <w:sz w:val="40"/>
           <w:szCs w:val="40"/>
         </w:rPr>
-        <w:t>todolist</w:t>
-      </w:r>
-      <w:bookmarkEnd w:id="0"/>
-      <w:proofErr w:type="spellEnd"/>
-    </w:p>
-    <w:p>
-      <w:pPr>
-        <w:spacing w:after="0" w:line="240" w:lineRule="auto"/>
-        <w:rPr>
-          <w:color w:val="000000" w:themeColor="text1"/>
-          <w:sz w:val="32"/>
-          <w:szCs w:val="32"/>
-        </w:rPr>
-      </w:pPr>
+        <w:t>_base</w:t>
+      </w:r>
+      <w:proofErr w:type="spellEnd"/>
+    </w:p>
+    <w:p>
+      <w:pPr>
+        <w:spacing w:after="0" w:line="240" w:lineRule="auto"/>
+        <w:jc w:val="center"/>
+        <w:rPr>
+          <w:color w:val="000000" w:themeColor="text1"/>
+          <w:sz w:val="40"/>
+          <w:szCs w:val="40"/>
+        </w:rPr>
+      </w:pPr>
+    </w:p>
+    <w:p>
+      <w:pPr>
+        <w:spacing w:after="0" w:line="240" w:lineRule="auto"/>
+        <w:rPr>
+          <w:color w:val="000000" w:themeColor="text1"/>
+          <w:sz w:val="40"/>
+          <w:szCs w:val="40"/>
+        </w:rPr>
+      </w:pPr>
+    </w:p>
+    <w:p>
+      <w:pPr>
+        <w:spacing w:after="0" w:line="240" w:lineRule="auto"/>
+        <w:rPr>
+          <w:color w:val="000000" w:themeColor="text1"/>
+          <w:sz w:val="32"/>
+          <w:szCs w:val="32"/>
+        </w:rPr>
+      </w:pPr>
+      <w:r>
+        <w:rPr>
+          <w:color w:val="000000" w:themeColor="text1"/>
+          <w:sz w:val="32"/>
+          <w:szCs w:val="32"/>
+        </w:rPr>
+        <w:t xml:space="preserve">Puis </w:t>
+      </w:r>
+      <w:r>
+        <w:rPr>
+          <w:color w:val="000000" w:themeColor="text1"/>
+          <w:sz w:val="32"/>
+          <w:szCs w:val="32"/>
+        </w:rPr>
+        <w:t xml:space="preserve">pour </w:t>
+      </w:r>
+      <w:r>
+        <w:rPr>
+          <w:color w:val="000000" w:themeColor="text1"/>
+          <w:sz w:val="32"/>
+          <w:szCs w:val="32"/>
+        </w:rPr>
+        <w:t>lancer l</w:t>
+      </w:r>
+      <w:r>
+        <w:rPr>
+          <w:color w:val="000000" w:themeColor="text1"/>
+          <w:sz w:val="32"/>
+          <w:szCs w:val="32"/>
+        </w:rPr>
+        <w:t>e docker compose il faut revenir au dossier où se présente le fichier docker-</w:t>
+      </w:r>
+      <w:proofErr w:type="spellStart"/>
+      <w:r>
+        <w:rPr>
+          <w:color w:val="000000" w:themeColor="text1"/>
+          <w:sz w:val="32"/>
+          <w:szCs w:val="32"/>
+        </w:rPr>
+        <w:t>compose.yml</w:t>
+      </w:r>
+      <w:proofErr w:type="spellEnd"/>
+      <w:r>
+        <w:rPr>
+          <w:color w:val="000000" w:themeColor="text1"/>
+          <w:sz w:val="32"/>
+          <w:szCs w:val="32"/>
+        </w:rPr>
+        <w:t xml:space="preserve"> et lancer</w:t>
+      </w:r>
+      <w:r>
+        <w:rPr>
+          <w:color w:val="000000" w:themeColor="text1"/>
+          <w:sz w:val="32"/>
+          <w:szCs w:val="32"/>
+        </w:rPr>
+        <w:t> :</w:t>
+      </w:r>
+    </w:p>
+    <w:p>
+      <w:pPr>
+        <w:spacing w:after="0" w:line="240" w:lineRule="auto"/>
+        <w:rPr>
+          <w:color w:val="000000" w:themeColor="text1"/>
+          <w:sz w:val="40"/>
+          <w:szCs w:val="40"/>
+        </w:rPr>
+      </w:pPr>
+    </w:p>
+    <w:p>
+      <w:pPr>
+        <w:spacing w:after="0" w:line="240" w:lineRule="auto"/>
+        <w:jc w:val="center"/>
+        <w:rPr>
+          <w:color w:val="000000" w:themeColor="text1"/>
+          <w:sz w:val="32"/>
+          <w:szCs w:val="32"/>
+        </w:rPr>
+      </w:pPr>
+      <w:proofErr w:type="gramStart"/>
+      <w:r>
+        <w:rPr>
+          <w:color w:val="000000" w:themeColor="text1"/>
+          <w:sz w:val="40"/>
+          <w:szCs w:val="40"/>
+        </w:rPr>
+        <w:t>d</w:t>
+      </w:r>
+      <w:r>
+        <w:rPr>
+          <w:color w:val="000000" w:themeColor="text1"/>
+          <w:sz w:val="40"/>
+          <w:szCs w:val="40"/>
+        </w:rPr>
+        <w:t>ocker</w:t>
+      </w:r>
+      <w:proofErr w:type="gramEnd"/>
+      <w:r>
+        <w:rPr>
+          <w:color w:val="000000" w:themeColor="text1"/>
+          <w:sz w:val="40"/>
+          <w:szCs w:val="40"/>
+        </w:rPr>
+        <w:t>-compose up</w:t>
+      </w:r>
     </w:p>
     <w:p>
       <w:pPr>
